--- a/LearningLog/Reflection report.docx
+++ b/LearningLog/Reflection report.docx
@@ -27,27 +27,10 @@
         <w:t xml:space="preserve">graduation </w:t>
       </w:r>
       <w:r>
-        <w:t>work, but as I recently changed</w:t>
-      </w:r>
-      <w:r>
-        <w:t xml:space="preserve"> my research topic,</w:t>
-      </w:r>
-      <w:r>
-        <w:t xml:space="preserve"> I had to restart my entire planning. This, of course, threw quite the wrench in my plans as I now have very lit</w:t>
-      </w:r>
-      <w:r>
-        <w:t>tle to reflect on.</w:t>
-      </w:r>
-    </w:p>
-    <w:p>
-      <w:r>
-        <w:t>The change of topic has been discussed with my supervisor, Alexander. I will be focussing on “How to optimize ambient occlusion generation at runtime</w:t>
-      </w:r>
-      <w:r>
-        <w:t xml:space="preserve"> using Vulkan</w:t>
-      </w:r>
-      <w:r>
-        <w:t>” from now on.</w:t>
+        <w:t>work</w:t>
+      </w:r>
+      <w:r>
+        <w:t>.</w:t>
       </w:r>
     </w:p>
     <w:p>
@@ -60,7 +43,21 @@
     </w:p>
     <w:p>
       <w:r>
-        <w:t>For time management and project planning I have chosen to use HackNPlan. I</w:t>
+        <w:t>For time management and project planning</w:t>
+      </w:r>
+      <w:r>
+        <w:t>,</w:t>
+      </w:r>
+      <w:r>
+        <w:t xml:space="preserve"> I have chosen to use </w:t>
+      </w:r>
+      <w:proofErr w:type="spellStart"/>
+      <w:r>
+        <w:t>HackNPlan</w:t>
+      </w:r>
+      <w:proofErr w:type="spellEnd"/>
+      <w:r>
+        <w:t>. I</w:t>
       </w:r>
       <w:r>
         <w:t xml:space="preserve"> learned</w:t>
@@ -72,16 +69,25 @@
         <w:t xml:space="preserve">work with </w:t>
       </w:r>
       <w:r>
-        <w:t>it during Game Project and Group Project,</w:t>
-      </w:r>
-      <w:r>
-        <w:t xml:space="preserve"> it is a well-known </w:t>
+        <w:t>it during Game Project and Group Project</w:t>
+      </w:r>
+      <w:r>
+        <w:t>. It</w:t>
+      </w:r>
+      <w:r>
+        <w:t xml:space="preserve"> is a well-known </w:t>
       </w:r>
       <w:r>
         <w:t>ma</w:t>
       </w:r>
       <w:r>
-        <w:t>nagement tool with many easy to use and useful features that make planning for any kind of project more efficient.</w:t>
+        <w:t xml:space="preserve">nagement tool with many </w:t>
+      </w:r>
+      <w:r>
+        <w:t>easy-to-use</w:t>
+      </w:r>
+      <w:r>
+        <w:t xml:space="preserve"> and useful features that make planning for any kind of project more efficient.</w:t>
       </w:r>
       <w:r>
         <w:t xml:space="preserve"> I have also started to use it for</w:t>
@@ -99,17 +105,46 @@
         <w:t>ee time</w:t>
       </w:r>
       <w:r>
-        <w:t>, so I have extend knowledge on how to organize and arrange my tasks properly.</w:t>
-      </w:r>
-    </w:p>
-    <w:p>
-      <w:r>
-        <w:t>HackNPlan is very useful for keeping track of what tasks have been done, which tasks are in progress and what tasks still have to be started.</w:t>
+        <w:t>, so I have</w:t>
+      </w:r>
+      <w:r>
+        <w:t xml:space="preserve"> an</w:t>
       </w:r>
       <w:r>
         <w:t xml:space="preserve"> </w:t>
       </w:r>
       <w:r>
+        <w:t>extended</w:t>
+      </w:r>
+      <w:r>
+        <w:t xml:space="preserve"> knowledge </w:t>
+      </w:r>
+      <w:r>
+        <w:t>of</w:t>
+      </w:r>
+      <w:r>
+        <w:t xml:space="preserve"> how to organize and arrange my tasks properly.</w:t>
+      </w:r>
+    </w:p>
+    <w:p>
+      <w:proofErr w:type="spellStart"/>
+      <w:r>
+        <w:t>HackNPlan</w:t>
+      </w:r>
+      <w:proofErr w:type="spellEnd"/>
+      <w:r>
+        <w:t xml:space="preserve"> is very useful for keeping track of what tasks have been done, which tasks are in progress</w:t>
+      </w:r>
+      <w:r>
+        <w:t>,</w:t>
+      </w:r>
+      <w:r>
+        <w:t xml:space="preserve"> and what tasks still have to be started.</w:t>
+      </w:r>
+      <w:r>
+        <w:t xml:space="preserve"> </w:t>
+      </w:r>
+      <w:r>
         <w:t>T</w:t>
       </w:r>
       <w:r>
@@ -124,10 +159,13 @@
     </w:p>
     <w:p>
       <w:r>
+        <w:rPr>
+          <w:noProof/>
+        </w:rPr>
         <w:drawing>
-          <wp:inline distT="0" distB="0" distL="0" distR="0" wp14:anchorId="0B1B606F" wp14:editId="7B435485">
-            <wp:extent cx="4827270" cy="5013960"/>
-            <wp:effectExtent l="0" t="0" r="0" b="0"/>
+          <wp:inline distT="0" distB="0" distL="0" distR="0" wp14:anchorId="47991409" wp14:editId="1E7C9953">
+            <wp:extent cx="5731510" cy="2206625"/>
+            <wp:effectExtent l="0" t="0" r="2540" b="3175"/>
             <wp:docPr id="1" name="Picture 1" descr="A screenshot of a computer&#10;&#10;Description automatically generated"/>
             <wp:cNvGraphicFramePr>
               <a:graphicFrameLocks xmlns:a="http://schemas.openxmlformats.org/drawingml/2006/main" noChangeAspect="1"/>
@@ -140,13 +178,7 @@
                     <pic:cNvPicPr/>
                   </pic:nvPicPr>
                   <pic:blipFill>
-                    <a:blip r:embed="rId4">
-                      <a:extLst>
-                        <a:ext uri="{28A0092B-C50C-407E-A947-70E740481C1C}">
-                          <a14:useLocalDpi xmlns:a14="http://schemas.microsoft.com/office/drawing/2010/main" val="0"/>
-                        </a:ext>
-                      </a:extLst>
-                    </a:blip>
+                    <a:blip r:embed="rId4"/>
                     <a:stretch>
                       <a:fillRect/>
                     </a:stretch>
@@ -154,7 +186,7 @@
                   <pic:spPr>
                     <a:xfrm>
                       <a:off x="0" y="0"/>
-                      <a:ext cx="4827270" cy="5013960"/>
+                      <a:ext cx="5731510" cy="2206625"/>
                     </a:xfrm>
                     <a:prstGeom prst="rect">
                       <a:avLst/>
@@ -167,7 +199,48 @@
         </w:drawing>
       </w:r>
     </w:p>
-    <w:p/>
+    <w:p>
+      <w:r>
+        <w:rPr>
+          <w:noProof/>
+        </w:rPr>
+        <w:drawing>
+          <wp:inline distT="0" distB="0" distL="0" distR="0" wp14:anchorId="235BE229" wp14:editId="1FA861C8">
+            <wp:extent cx="5731510" cy="2165350"/>
+            <wp:effectExtent l="0" t="0" r="2540" b="6350"/>
+            <wp:docPr id="2" name="Picture 2" descr="A screenshot of a computer&#10;&#10;Description automatically generated"/>
+            <wp:cNvGraphicFramePr>
+              <a:graphicFrameLocks xmlns:a="http://schemas.openxmlformats.org/drawingml/2006/main" noChangeAspect="1"/>
+            </wp:cNvGraphicFramePr>
+            <a:graphic xmlns:a="http://schemas.openxmlformats.org/drawingml/2006/main">
+              <a:graphicData uri="http://schemas.openxmlformats.org/drawingml/2006/picture">
+                <pic:pic xmlns:pic="http://schemas.openxmlformats.org/drawingml/2006/picture">
+                  <pic:nvPicPr>
+                    <pic:cNvPr id="2" name="Picture 2" descr="A screenshot of a computer&#10;&#10;Description automatically generated"/>
+                    <pic:cNvPicPr/>
+                  </pic:nvPicPr>
+                  <pic:blipFill>
+                    <a:blip r:embed="rId5"/>
+                    <a:stretch>
+                      <a:fillRect/>
+                    </a:stretch>
+                  </pic:blipFill>
+                  <pic:spPr>
+                    <a:xfrm>
+                      <a:off x="0" y="0"/>
+                      <a:ext cx="5731510" cy="2165350"/>
+                    </a:xfrm>
+                    <a:prstGeom prst="rect">
+                      <a:avLst/>
+                    </a:prstGeom>
+                  </pic:spPr>
+                </pic:pic>
+              </a:graphicData>
+            </a:graphic>
+          </wp:inline>
+        </w:drawing>
+      </w:r>
+    </w:p>
     <w:p>
       <w:pPr>
         <w:pStyle w:val="Heading2"/>
@@ -191,7 +264,13 @@
         <w:pStyle w:val="Heading3"/>
       </w:pPr>
       <w:r>
-        <w:t>Running out of time:</w:t>
+        <w:t xml:space="preserve">No </w:t>
+      </w:r>
+      <w:r>
+        <w:t>supervisor/coach</w:t>
+      </w:r>
+      <w:r>
+        <w:t>:</w:t>
       </w:r>
     </w:p>
     <w:p>
@@ -209,19 +288,110 @@
         <w:t xml:space="preserve">: </w:t>
       </w:r>
       <w:r>
-        <w:t>Due to</w:t>
-      </w:r>
-      <w:r>
-        <w:t xml:space="preserve"> my topic</w:t>
-      </w:r>
-      <w:r>
-        <w:t xml:space="preserve"> changing</w:t>
-      </w:r>
-      <w:r>
-        <w:t xml:space="preserve"> so recently, </w:t>
-      </w:r>
-      <w:r>
-        <w:t>the time I have to fully develop this project to the standard I had set was reduced. This poses a challenge on how to reorganize my tasks in a new way to be able to achieve certain goals in a shorter amount of time.</w:t>
+        <w:t>Due t</w:t>
+      </w:r>
+      <w:r>
+        <w:t xml:space="preserve">o this being a retake, the power of the teachers is, of course, </w:t>
+      </w:r>
+      <w:r>
+        <w:t>lessened,</w:t>
+      </w:r>
+      <w:r>
+        <w:t xml:space="preserve"> and the regular pipeline of </w:t>
+      </w:r>
+      <w:proofErr w:type="spellStart"/>
+      <w:r>
+        <w:t>gradwork</w:t>
+      </w:r>
+      <w:proofErr w:type="spellEnd"/>
+      <w:r>
+        <w:t xml:space="preserve"> is not applicable. This means that a lot of stuff has to be figured out by myself without the help of a supervisor </w:t>
+      </w:r>
+      <w:r>
+        <w:t>or</w:t>
+      </w:r>
+      <w:r>
+        <w:t xml:space="preserve"> coach. </w:t>
+      </w:r>
+    </w:p>
+    <w:p>
+      <w:pPr>
+        <w:ind w:left="720"/>
+      </w:pPr>
+      <w:r>
+        <w:rPr>
+          <w:b/>
+          <w:bCs/>
+        </w:rPr>
+        <w:lastRenderedPageBreak/>
+        <w:t>Solution</w:t>
+      </w:r>
+      <w:r>
+        <w:t xml:space="preserve">: </w:t>
+      </w:r>
+      <w:r>
+        <w:t xml:space="preserve">I reached out to students that already completed </w:t>
+      </w:r>
+      <w:proofErr w:type="spellStart"/>
+      <w:r>
+        <w:t>gradwork</w:t>
+      </w:r>
+      <w:proofErr w:type="spellEnd"/>
+      <w:r>
+        <w:t xml:space="preserve"> for feedback and guidance with my project.</w:t>
+      </w:r>
+    </w:p>
+    <w:p>
+      <w:pPr>
+        <w:pStyle w:val="Heading3"/>
+      </w:pPr>
+      <w:r>
+        <w:t>Complexity of subject:</w:t>
+      </w:r>
+    </w:p>
+    <w:p>
+      <w:pPr>
+        <w:ind w:left="720"/>
+      </w:pPr>
+      <w:r>
+        <w:rPr>
+          <w:b/>
+          <w:bCs/>
+        </w:rPr>
+        <w:t>Risk</w:t>
+      </w:r>
+      <w:r>
+        <w:t xml:space="preserve">: </w:t>
+      </w:r>
+      <w:r>
+        <w:t xml:space="preserve">I had to switch topics </w:t>
+      </w:r>
+      <w:r>
+        <w:t>during the semester</w:t>
+      </w:r>
+      <w:r>
+        <w:t xml:space="preserve"> due to the complexity of my first choice. There was an unexpectedly steep learning curve that I was sadly unable to overcome</w:t>
+      </w:r>
+      <w:r>
+        <w:t xml:space="preserve">, due to </w:t>
+      </w:r>
+      <w:r>
+        <w:t xml:space="preserve">a </w:t>
+      </w:r>
+      <w:r>
+        <w:t>lack of good resources to learn from. Perhaps with more time</w:t>
+      </w:r>
+      <w:r>
+        <w:t>,</w:t>
+      </w:r>
+      <w:r>
+        <w:t xml:space="preserve"> I would have been able to continue with this work, but it was not wise to spend so much time </w:t>
+      </w:r>
+      <w:r>
+        <w:t>on</w:t>
+      </w:r>
+      <w:r>
+        <w:t xml:space="preserve"> a project I was not fully sure I was going to be able to complete.</w:t>
       </w:r>
     </w:p>
     <w:p>
@@ -239,21 +409,23 @@
         <w:t xml:space="preserve">: </w:t>
       </w:r>
       <w:r>
-        <w:t xml:space="preserve">I made sure to choose a topic I am more familiar with in order to prevent running out of time. My existing knowledge </w:t>
-      </w:r>
-      <w:r>
-        <w:t>will</w:t>
-      </w:r>
-      <w:r>
-        <w:t xml:space="preserve"> help speed up the process.</w:t>
+        <w:t xml:space="preserve">The change of my topic to something I am already more familiar </w:t>
+      </w:r>
+      <w:r>
+        <w:t>solves the issue this time, but for future projects I will keep in mind I have to try to find as much research and resources on the topic before fully committing to it, or be more aware that without that much information to start with, I will have to take into consideration the time that will be spend figuring some aspects out and then plan that into my schedule for the project.</w:t>
       </w:r>
     </w:p>
     <w:p>
       <w:pPr>
         <w:pStyle w:val="Heading3"/>
       </w:pPr>
-      <w:r>
-        <w:t>Complexity of subject:</w:t>
+      <w:proofErr w:type="spellStart"/>
+      <w:r>
+        <w:t>Overscoping</w:t>
+      </w:r>
+      <w:proofErr w:type="spellEnd"/>
+      <w:r>
+        <w:t>:</w:t>
       </w:r>
     </w:p>
     <w:p>
@@ -271,10 +443,19 @@
         <w:t xml:space="preserve">: </w:t>
       </w:r>
       <w:r>
-        <w:t>I had to switch topics quite late into the process due to the complexity of my first choice. There was an unexpectedly steep learning curve that I was sadly unable to overcome</w:t>
-      </w:r>
-      <w:r>
-        <w:t>, due to lack of good resources to learn from. Perhaps with more time I would have been able to continue with this work, but it was not wise to spend so much time in a project I was not fully sure I was going to be able to complete.</w:t>
+        <w:t>For my paper, I will be implementing and comparing 3 different types of ambient occlusion generation at runtime. It is</w:t>
+      </w:r>
+      <w:r>
+        <w:t>,</w:t>
+      </w:r>
+      <w:r>
+        <w:t xml:space="preserve"> of course</w:t>
+      </w:r>
+      <w:r>
+        <w:t>,</w:t>
+      </w:r>
+      <w:r>
+        <w:t xml:space="preserve"> a possibility that not all types of ambient occlusion will be covered because of a lack of time.</w:t>
       </w:r>
     </w:p>
     <w:p>
@@ -289,13 +470,39 @@
         <w:t>Solution</w:t>
       </w:r>
       <w:r>
-        <w:t xml:space="preserve">: </w:t>
-      </w:r>
-      <w:r>
-        <w:t xml:space="preserve">The change of my topic to something I am already more familiar </w:t>
-      </w:r>
-      <w:r>
-        <w:t>solves the issue this time, but for future projects I will keep in mind I have to try to find as much research and resources on the topic before fully committing to it, or be more aware that without that much information to start with, I will have to take into consideration the time that will be spend figuring some aspects out and then plan that into my schedule for the project.</w:t>
+        <w:t>:</w:t>
+      </w:r>
+      <w:r>
+        <w:t xml:space="preserve"> I will have to realize when to cut my losses and drop one of the methods of ambient occlusion</w:t>
+      </w:r>
+      <w:r>
+        <w:t>. This</w:t>
+      </w:r>
+      <w:r>
+        <w:t xml:space="preserve"> will make the experiment less interesting</w:t>
+      </w:r>
+      <w:r>
+        <w:t>,</w:t>
+      </w:r>
+      <w:r>
+        <w:t xml:space="preserve"> of course</w:t>
+      </w:r>
+      <w:r>
+        <w:t xml:space="preserve">, but </w:t>
+      </w:r>
+      <w:r>
+        <w:t>it will still</w:t>
+      </w:r>
+      <w:r>
+        <w:t xml:space="preserve"> be a very useful study for future projects.</w:t>
+      </w:r>
+    </w:p>
+    <w:p>
+      <w:pPr>
+        <w:pStyle w:val="Heading2"/>
+      </w:pPr>
+      <w:r>
+        <w:t>SWOT</w:t>
       </w:r>
     </w:p>
     <w:p>
@@ -303,7 +510,13 @@
         <w:pStyle w:val="Heading3"/>
       </w:pPr>
       <w:r>
-        <w:t>Overscoping:</w:t>
+        <w:t>Strength</w:t>
+      </w:r>
+      <w:r>
+        <w:t>s</w:t>
+      </w:r>
+      <w:r>
+        <w:t>:</w:t>
       </w:r>
     </w:p>
     <w:p>
@@ -311,17 +524,24 @@
         <w:ind w:left="720"/>
       </w:pPr>
       <w:r>
-        <w:rPr>
-          <w:b/>
-          <w:bCs/>
-        </w:rPr>
-        <w:t>Risk</w:t>
-      </w:r>
-      <w:r>
-        <w:t xml:space="preserve">: </w:t>
-      </w:r>
-      <w:r>
-        <w:t>For my paper, I will be implementing and comparing 3 different types of ambient occlusion generation at runtime. It is of course a possibility that not all types of ambient occlusion will be covered because of a lack of time.</w:t>
+        <w:t>-</w:t>
+      </w:r>
+      <w:r>
+        <w:t xml:space="preserve">The </w:t>
+      </w:r>
+      <w:r>
+        <w:t>Vulkan API is very well documented</w:t>
+      </w:r>
+      <w:r>
+        <w:t>, giving me a lot more resources to work with.</w:t>
+      </w:r>
+    </w:p>
+    <w:p>
+      <w:pPr>
+        <w:pStyle w:val="Heading3"/>
+      </w:pPr>
+      <w:r>
+        <w:t>Weaknesses</w:t>
       </w:r>
     </w:p>
     <w:p>
@@ -329,20 +549,115 @@
         <w:ind w:left="720"/>
       </w:pPr>
       <w:r>
-        <w:rPr>
-          <w:b/>
-          <w:bCs/>
-        </w:rPr>
-        <w:t>Solution</w:t>
-      </w:r>
-      <w:r>
-        <w:t>:</w:t>
-      </w:r>
-      <w:r>
-        <w:t xml:space="preserve"> I will have to realize when to cut my losses and drop one of the methods of ambient occlusion, this will make the experiment less interesting of course</w:t>
-      </w:r>
-      <w:r>
-        <w:t>, but still will be a very useful study for more future projects.</w:t>
+        <w:t>-Due to ambient occlusion being</w:t>
+      </w:r>
+      <w:r>
+        <w:t xml:space="preserve"> an approximation, there is no real standard to compare it to.</w:t>
+      </w:r>
+    </w:p>
+    <w:p>
+      <w:r>
+        <w:tab/>
+      </w:r>
+    </w:p>
+    <w:p>
+      <w:pPr>
+        <w:pStyle w:val="Heading3"/>
+      </w:pPr>
+      <w:r>
+        <w:t>Opportunities</w:t>
+      </w:r>
+    </w:p>
+    <w:p>
+      <w:pPr>
+        <w:ind w:left="720"/>
+      </w:pPr>
+      <w:r>
+        <w:t>-</w:t>
+      </w:r>
+      <w:r>
+        <w:t>This grad</w:t>
+      </w:r>
+      <w:r>
+        <w:t xml:space="preserve">uation </w:t>
+      </w:r>
+      <w:r>
+        <w:t xml:space="preserve">work </w:t>
+      </w:r>
+      <w:r>
+        <w:t>focuses</w:t>
+      </w:r>
+      <w:r>
+        <w:t xml:space="preserve"> on graphic programming, </w:t>
+      </w:r>
+      <w:r>
+        <w:t>which i</w:t>
+      </w:r>
+      <w:r>
+        <w:t xml:space="preserve">s the subsection of programming I am most interested in. This means this project has already taught me a lot about the sector I </w:t>
+      </w:r>
+      <w:r>
+        <w:t>want to work in</w:t>
+      </w:r>
+      <w:r>
+        <w:t>, helping me become a better graphics programmer later in life</w:t>
+      </w:r>
+      <w:r>
+        <w:t>.</w:t>
+      </w:r>
+    </w:p>
+    <w:p>
+      <w:pPr>
+        <w:ind w:left="720"/>
+      </w:pPr>
+      <w:r>
+        <w:t xml:space="preserve">-This </w:t>
+      </w:r>
+      <w:r>
+        <w:t>project</w:t>
+      </w:r>
+      <w:r>
+        <w:t xml:space="preserve"> is a great portfolio piece that will help me get my name out there as </w:t>
+      </w:r>
+      <w:r>
+        <w:t xml:space="preserve">a </w:t>
+      </w:r>
+      <w:r>
+        <w:t>graphics programmer</w:t>
+      </w:r>
+      <w:r>
+        <w:t>.</w:t>
+      </w:r>
+    </w:p>
+    <w:p>
+      <w:pPr>
+        <w:pStyle w:val="Heading3"/>
+      </w:pPr>
+      <w:r>
+        <w:t>Threats</w:t>
+      </w:r>
+      <w:r>
+        <w:t xml:space="preserve"> </w:t>
+      </w:r>
+    </w:p>
+    <w:p>
+      <w:pPr>
+        <w:ind w:left="720"/>
+      </w:pPr>
+      <w:r>
+        <w:t>-Because my subject is mostly analysis of framerates</w:t>
+      </w:r>
+      <w:r>
+        <w:t>,</w:t>
+      </w:r>
+      <w:r>
+        <w:t xml:space="preserve"> </w:t>
+      </w:r>
+      <w:r>
+        <w:t>CPU, and</w:t>
+      </w:r>
+      <w:r>
+        <w:t xml:space="preserve"> GPU usage, there will not be any peer-reviewed metrics.</w:t>
       </w:r>
     </w:p>
     <w:p>
@@ -350,295 +665,105 @@
         <w:pStyle w:val="Heading2"/>
       </w:pPr>
       <w:r>
-        <w:t>SWOT</w:t>
-      </w:r>
-    </w:p>
-    <w:p>
-      <w:pPr>
-        <w:pStyle w:val="Heading3"/>
-      </w:pPr>
-      <w:r>
-        <w:t>Strength</w:t>
-      </w:r>
-      <w:r>
-        <w:t>s</w:t>
-      </w:r>
-      <w:r>
-        <w:t>:</w:t>
-      </w:r>
-    </w:p>
-    <w:p>
-      <w:r>
-        <w:tab/>
-        <w:t>-I am very eager to learn new topics</w:t>
-      </w:r>
-      <w:r>
-        <w:t>, making the process enjoyable.</w:t>
-      </w:r>
-    </w:p>
-    <w:p>
-      <w:pPr>
-        <w:ind w:left="720"/>
-      </w:pPr>
+        <w:t>Future work</w:t>
+      </w:r>
+    </w:p>
+    <w:p>
+      <w:r>
+        <w:t xml:space="preserve">Programming ambient occlusion can be done in many different ways, even if you try to accomplish the same thing, different people will have different ways to get there. Because of this, there is no one true way of programming something and the tiniest difference can have an impact on </w:t>
+      </w:r>
+      <w:r>
+        <w:lastRenderedPageBreak/>
+        <w:t>performance. This means that my code is most likely not as optimized as it can be and this will have an impact on the results of the experiment.</w:t>
+      </w:r>
+    </w:p>
+    <w:p>
+      <w:r>
+        <w:t>A lot can still be done in terms of ambient occlusion</w:t>
+      </w:r>
+      <w:r>
+        <w:t>,</w:t>
+      </w:r>
+      <w:r>
+        <w:t xml:space="preserve"> there are still many types out there I haven’t touched on yet, like:</w:t>
+      </w:r>
+    </w:p>
+    <w:p>
       <w:r>
         <w:t>-</w:t>
       </w:r>
       <w:r>
-        <w:t>This</w:t>
-      </w:r>
-      <w:r>
-        <w:t xml:space="preserve"> project presented </w:t>
-      </w:r>
-      <w:r>
-        <w:t>new</w:t>
-      </w:r>
-      <w:r>
-        <w:t xml:space="preserve"> challenges that I haven’t faced before</w:t>
-      </w:r>
-      <w:r>
-        <w:t>. This has improved my skills as a programmer.</w:t>
-      </w:r>
-    </w:p>
-    <w:p>
-      <w:pPr>
-        <w:ind w:left="720"/>
-      </w:pPr>
-      <w:r>
-        <w:t>-</w:t>
-      </w:r>
-      <w:r>
-        <w:t xml:space="preserve">The </w:t>
-      </w:r>
-      <w:r>
-        <w:t>Vulkan API is very well documented</w:t>
-      </w:r>
-      <w:r>
-        <w:t>, giving me a lot more resources to work with.</w:t>
-      </w:r>
-    </w:p>
-    <w:p>
-      <w:pPr>
-        <w:ind w:left="720"/>
-      </w:pPr>
-      <w:r>
-        <w:t>-I have done research on this topic before, I did not start from zero.</w:t>
-      </w:r>
-    </w:p>
-    <w:p>
-      <w:pPr>
-        <w:pStyle w:val="Heading3"/>
-      </w:pPr>
-      <w:r>
-        <w:t>Weaknesses</w:t>
-      </w:r>
-    </w:p>
-    <w:p>
-      <w:r>
-        <w:tab/>
-        <w:t>-Difficulty getting the motivation to start working.</w:t>
-      </w:r>
-    </w:p>
-    <w:p>
-      <w:r>
-        <w:tab/>
-        <w:t>-Making tasks to</w:t>
-      </w:r>
-      <w:r>
-        <w:t>o</w:t>
-      </w:r>
-      <w:r>
-        <w:t xml:space="preserve"> broad </w:t>
-      </w:r>
-      <w:r>
-        <w:t>to be effectively used for planning</w:t>
-      </w:r>
-      <w:r>
-        <w:t>.</w:t>
-      </w:r>
-    </w:p>
-    <w:p>
-      <w:r>
-        <w:tab/>
-        <w:t>-Difficulty planning and keeping to a schedule</w:t>
-      </w:r>
-      <w:r>
-        <w:t>.</w:t>
-      </w:r>
-    </w:p>
-    <w:p>
-      <w:pPr>
-        <w:ind w:left="720"/>
-      </w:pPr>
-      <w:r>
-        <w:lastRenderedPageBreak/>
-        <w:t>-Due to ambient occlusion being</w:t>
-      </w:r>
-      <w:r>
-        <w:t xml:space="preserve"> an approximation, there is no real standard to compare it to.</w:t>
-      </w:r>
-    </w:p>
-    <w:p>
-      <w:r>
-        <w:tab/>
-      </w:r>
-    </w:p>
-    <w:p>
-      <w:pPr>
-        <w:pStyle w:val="Heading3"/>
-        <w:rPr>
-          <w:lang w:val="it-IT"/>
-        </w:rPr>
-      </w:pPr>
-      <w:r>
-        <w:rPr>
-          <w:lang w:val="it-IT"/>
-        </w:rPr>
-        <w:t>Opportunities</w:t>
-      </w:r>
-    </w:p>
-    <w:p>
-      <w:pPr>
-        <w:ind w:left="720"/>
-      </w:pPr>
-      <w:r>
-        <w:t>-</w:t>
-      </w:r>
-      <w:r>
-        <w:t>This grad</w:t>
-      </w:r>
-      <w:r>
-        <w:t xml:space="preserve">uation </w:t>
-      </w:r>
-      <w:r>
-        <w:t xml:space="preserve">work focusses on graphic programming, </w:t>
-      </w:r>
-      <w:r>
-        <w:t>which i</w:t>
-      </w:r>
-      <w:r>
-        <w:t xml:space="preserve">s the subsection of programming I am most interested in. This means this project has already taught me a lot about the sector I </w:t>
-      </w:r>
-      <w:r>
-        <w:t>want to work in</w:t>
-      </w:r>
-      <w:r>
-        <w:t>, helping me become a better graphics programmer later in life</w:t>
-      </w:r>
-      <w:r>
-        <w:t>.</w:t>
-      </w:r>
-    </w:p>
-    <w:p>
-      <w:pPr>
-        <w:ind w:left="720"/>
-      </w:pPr>
-      <w:r>
-        <w:t xml:space="preserve">-This </w:t>
-      </w:r>
-      <w:r>
-        <w:t>project</w:t>
-      </w:r>
-      <w:r>
-        <w:t xml:space="preserve"> is a great portfolio piece that will help me get my name out there as graphics programmer</w:t>
-      </w:r>
-      <w:r>
-        <w:t>.</w:t>
-      </w:r>
-    </w:p>
-    <w:p>
-      <w:pPr>
-        <w:pStyle w:val="Heading3"/>
-      </w:pPr>
-      <w:r>
-        <w:t>Threats</w:t>
-      </w:r>
-      <w:r>
-        <w:t xml:space="preserve"> </w:t>
-      </w:r>
-    </w:p>
-    <w:p>
-      <w:pPr>
-        <w:ind w:left="720"/>
-      </w:pPr>
-      <w:r>
-        <w:t>-By changing the topic of my work so late in the process, I have given myself very little time to bring it to a satisfying end.</w:t>
-      </w:r>
-    </w:p>
-    <w:p>
-      <w:pPr>
-        <w:ind w:left="720"/>
-      </w:pPr>
-      <w:r>
-        <w:t>-Because my subject is mostly analysis of framerates and GPU usage, there will not be any peer-reviewed metrics.</w:t>
-      </w:r>
-    </w:p>
+        <w:t>HBAO</w:t>
+      </w:r>
+      <w:r>
+        <w:t>+</w:t>
+      </w:r>
+      <w:r>
+        <w:t>: An advanced version of HBAO proposed by NVIDIA</w:t>
+      </w:r>
+    </w:p>
+    <w:p>
+      <w:r>
+        <w:t xml:space="preserve">-RTAO: Ambient occlusion that uses </w:t>
+      </w:r>
+      <w:r>
+        <w:t>ray tracing</w:t>
+      </w:r>
+    </w:p>
+    <w:p>
+      <w:r>
+        <w:t>-SSDO: An advanced version of SSAO</w:t>
+      </w:r>
+    </w:p>
+    <w:p>
+      <w:r>
+        <w:t>-SEAO: A unique take on ambient occlusion from the book GPU Gems 2</w:t>
+      </w:r>
+    </w:p>
+    <w:p/>
     <w:p>
       <w:pPr>
         <w:pStyle w:val="Heading2"/>
       </w:pPr>
       <w:r>
-        <w:t>Future work</w:t>
-      </w:r>
-    </w:p>
-    <w:p>
-      <w:r>
-        <w:t>As I recently changed subjects, there is work still to be done</w:t>
-      </w:r>
-      <w:r>
-        <w:t>.</w:t>
-      </w:r>
-    </w:p>
-    <w:p>
-      <w:r>
-        <w:t>R</w:t>
-      </w:r>
-      <w:r>
-        <w:t xml:space="preserve">esearch still have to be done, I know what types of Ambient Occlusion I will be researching, but the actual research has </w:t>
-      </w:r>
-      <w:r>
-        <w:t>to be develop more in depth</w:t>
-      </w:r>
-      <w:r>
-        <w:t>.</w:t>
-      </w:r>
-    </w:p>
-    <w:p>
-      <w:r>
-        <w:t>There needs to be a bigger collection of sources compared to what I have now in order</w:t>
-      </w:r>
-      <w:r>
-        <w:t xml:space="preserve"> to form a good base for the eventual paper.</w:t>
-      </w:r>
-    </w:p>
-    <w:p>
-      <w:r>
-        <w:t>The programming part</w:t>
-      </w:r>
-      <w:r>
-        <w:t xml:space="preserve"> </w:t>
-      </w:r>
-      <w:r>
-        <w:t xml:space="preserve">needs to be finished </w:t>
-      </w:r>
-      <w:r>
-        <w:t>to</w:t>
-      </w:r>
-      <w:r>
-        <w:t xml:space="preserve"> be able to </w:t>
-      </w:r>
-      <w:r>
-        <w:t xml:space="preserve"> implement the 3 different types of ambient occlusion and perform the experiment.</w:t>
-      </w:r>
-    </w:p>
-    <w:p>
-      <w:r>
-        <w:t xml:space="preserve">In the future, after this </w:t>
-      </w:r>
-      <w:r>
-        <w:t>project is done</w:t>
-      </w:r>
-      <w:r>
-        <w:t>, it will always be possible to improve this project both in optimization and new ways to generate ambient occlusion at runtime.</w:t>
+        <w:t>Reflection</w:t>
+      </w:r>
+    </w:p>
+    <w:p>
+      <w:r>
+        <w:t xml:space="preserve">This project went a lot smoother than my previous attempts at </w:t>
+      </w:r>
+      <w:proofErr w:type="spellStart"/>
+      <w:r>
+        <w:t>gradwork</w:t>
+      </w:r>
+      <w:proofErr w:type="spellEnd"/>
+      <w:r>
+        <w:t>, I worked more consistently, I got faster results, etc.</w:t>
+      </w:r>
+    </w:p>
+    <w:p>
+      <w:r>
+        <w:t>There were moments where I lost some hope because I tried adding tiny features to my renderer</w:t>
+      </w:r>
+      <w:r>
+        <w:t>,</w:t>
+      </w:r>
+      <w:r>
+        <w:t xml:space="preserve"> and this ended up as a whole overhaul because the underlying code was not the best, but the overhaul was worth</w:t>
+      </w:r>
+      <w:r>
+        <w:t xml:space="preserve"> it because now the code is a lot cleaner and easier to work with.</w:t>
+      </w:r>
+    </w:p>
+    <w:p>
+      <w:r>
+        <w:t>I learned a lot about graphics programming, programming in general, ambient occlusion, debugging, and a lot more. This project definitely had a good impact on my career as a programmer.</w:t>
+      </w:r>
+    </w:p>
+    <w:p>
+      <w:r>
+        <w:t>Next time, I would do most of the things I did the same, but I would focus more on project planning and my learning log. My project planning was good in terms of listing the tasks I had to do, but the actual planning of when I would do what tasks was very lacking. My learning log is also very lacking and is more of a work log where I note down what I did on what days.</w:t>
       </w:r>
     </w:p>
     <w:sectPr>
